--- a/docu/ECUACIONES-SIMULTÁNEAS-GAUSS-JORDAN.docx
+++ b/docu/ECUACIONES-SIMULTÁNEAS-GAUSS-JORDAN.docx
@@ -72,40 +72,16 @@
     </w:p>
     <w:p>
       <w:pPr>
-        <w:rPr>
-          <w:rFonts w:ascii="Arial" w:hAnsi="Arial" w:cs="Arial"/>
-          <w:sz w:val="28"/>
-          <w:szCs w:val="28"/>
-        </w:rPr>
-      </w:pPr>
-      <w:r>
-        <w:rPr>
-          <w:rFonts w:ascii="Arial" w:hAnsi="Arial" w:cs="Arial"/>
-          <w:sz w:val="28"/>
-          <w:szCs w:val="28"/>
-        </w:rPr>
-        <w:t xml:space="preserve">MÉTODO DE </w:t>
-      </w:r>
-      <w:r>
-        <w:rPr>
-          <w:rFonts w:ascii="Arial" w:hAnsi="Arial" w:cs="Arial"/>
-          <w:sz w:val="28"/>
-          <w:szCs w:val="28"/>
-        </w:rPr>
+        <w:pStyle w:val="Ttulo1"/>
+      </w:pPr>
+      <w:bookmarkStart w:id="0" w:name="_Toc513620115"/>
+      <w:r>
         <w:t>GAUSS JORDAN</w:t>
       </w:r>
+      <w:bookmarkEnd w:id="0"/>
     </w:p>
     <w:p>
       <w:pPr>
-        <w:rPr>
-          <w:rFonts w:ascii="Arial" w:hAnsi="Arial" w:cs="Arial"/>
-          <w:sz w:val="28"/>
-          <w:szCs w:val="28"/>
-        </w:rPr>
-      </w:pPr>
-    </w:p>
-    <w:p>
-      <w:pPr>
         <w:spacing w:line="276" w:lineRule="auto"/>
         <w:jc w:val="both"/>
         <w:rPr>
@@ -316,17 +292,6 @@
         </w:rPr>
         <w:t xml:space="preserve"> continúa el proceso de transformación hasta obtener una matriz diagonal.</w:t>
       </w:r>
-    </w:p>
-    <w:p>
-      <w:pPr>
-        <w:rPr>
-          <w:rFonts w:ascii="Arial" w:hAnsi="Arial" w:cs="Arial"/>
-          <w:color w:val="222222"/>
-          <w:sz w:val="28"/>
-          <w:szCs w:val="28"/>
-          <w:shd w:val="clear" w:color="auto" w:fill="FFFFFF"/>
-        </w:rPr>
-      </w:pPr>
     </w:p>
     <w:p>
       <w:pPr>
@@ -464,6 +429,7 @@
         </w:rPr>
         <w:t>Cubrir el renglón superior y repetir el proceso anterior con la </w:t>
       </w:r>
+      <w:proofErr w:type="spellStart"/>
       <w:r>
         <w:rPr>
           <w:rFonts w:ascii="Arial" w:eastAsia="Times New Roman" w:hAnsi="Arial" w:cs="Arial"/>
@@ -472,7 +438,18 @@
           <w:szCs w:val="28"/>
           <w:lang w:eastAsia="es-MX"/>
         </w:rPr>
-        <w:t>submatriz </w:t>
+        <w:t>submatriz</w:t>
+      </w:r>
+      <w:proofErr w:type="spellEnd"/>
+      <w:r>
+        <w:rPr>
+          <w:rFonts w:ascii="Arial" w:eastAsia="Times New Roman" w:hAnsi="Arial" w:cs="Arial"/>
+          <w:color w:val="000000" w:themeColor="text1"/>
+          <w:sz w:val="28"/>
+          <w:szCs w:val="28"/>
+          <w:lang w:eastAsia="es-MX"/>
+        </w:rPr>
+        <w:t> </w:t>
       </w:r>
       <w:r>
         <w:rPr>
@@ -517,124 +494,38 @@
     <w:p>
       <w:pPr>
         <w:shd w:val="clear" w:color="auto" w:fill="FFFFFF"/>
-        <w:spacing w:before="100" w:beforeAutospacing="1" w:after="24" w:line="240" w:lineRule="auto"/>
-        <w:ind w:left="768"/>
+        <w:spacing w:before="100" w:beforeAutospacing="1" w:after="24" w:line="276" w:lineRule="auto"/>
+        <w:ind w:left="408"/>
         <w:jc w:val="both"/>
         <w:rPr>
           <w:rFonts w:ascii="Arial" w:eastAsia="Times New Roman" w:hAnsi="Arial" w:cs="Arial"/>
           <w:color w:val="222222"/>
           <w:sz w:val="28"/>
+          <w:szCs w:val="28"/>
+          <w:lang w:eastAsia="es-MX"/>
+        </w:rPr>
+      </w:pPr>
+      <w:r>
+        <w:rPr>
+          <w:rFonts w:ascii="Arial" w:eastAsia="Times New Roman" w:hAnsi="Arial" w:cs="Arial"/>
+          <w:color w:val="222222"/>
+          <w:sz w:val="28"/>
           <w:szCs w:val="24"/>
           <w:lang w:eastAsia="es-MX"/>
         </w:rPr>
-      </w:pPr>
+        <w:lastRenderedPageBreak/>
+        <w:t>Ejemplo de uso:</w:t>
+      </w:r>
     </w:p>
     <w:p>
       <w:pPr>
-        <w:shd w:val="clear" w:color="auto" w:fill="FFFFFF"/>
-        <w:spacing w:before="100" w:beforeAutospacing="1" w:after="24" w:line="240" w:lineRule="auto"/>
-        <w:ind w:left="768"/>
-        <w:jc w:val="both"/>
-        <w:rPr>
-          <w:rFonts w:ascii="Arial" w:eastAsia="Times New Roman" w:hAnsi="Arial" w:cs="Arial"/>
-          <w:color w:val="222222"/>
-          <w:sz w:val="28"/>
-          <w:szCs w:val="24"/>
-          <w:lang w:eastAsia="es-MX"/>
-        </w:rPr>
-      </w:pPr>
-    </w:p>
-    <w:p>
-      <w:pPr>
-        <w:shd w:val="clear" w:color="auto" w:fill="FFFFFF"/>
-        <w:spacing w:before="100" w:beforeAutospacing="1" w:after="24" w:line="240" w:lineRule="auto"/>
-        <w:ind w:left="768"/>
-        <w:jc w:val="both"/>
-        <w:rPr>
-          <w:rFonts w:ascii="Arial" w:eastAsia="Times New Roman" w:hAnsi="Arial" w:cs="Arial"/>
-          <w:color w:val="222222"/>
-          <w:sz w:val="28"/>
-          <w:szCs w:val="24"/>
-          <w:lang w:eastAsia="es-MX"/>
-        </w:rPr>
-      </w:pPr>
-    </w:p>
-    <w:p>
-      <w:pPr>
-        <w:shd w:val="clear" w:color="auto" w:fill="FFFFFF"/>
-        <w:spacing w:before="100" w:beforeAutospacing="1" w:after="24" w:line="240" w:lineRule="auto"/>
-        <w:ind w:left="768"/>
-        <w:jc w:val="both"/>
-        <w:rPr>
-          <w:rFonts w:ascii="Arial" w:eastAsia="Times New Roman" w:hAnsi="Arial" w:cs="Arial"/>
-          <w:color w:val="222222"/>
-          <w:sz w:val="28"/>
-          <w:szCs w:val="24"/>
-          <w:lang w:eastAsia="es-MX"/>
-        </w:rPr>
-      </w:pPr>
-    </w:p>
-    <w:p>
-      <w:pPr>
-        <w:shd w:val="clear" w:color="auto" w:fill="FFFFFF"/>
-        <w:spacing w:before="100" w:beforeAutospacing="1" w:after="24" w:line="240" w:lineRule="auto"/>
-        <w:ind w:left="768"/>
-        <w:jc w:val="both"/>
-        <w:rPr>
-          <w:rFonts w:ascii="Arial" w:eastAsia="Times New Roman" w:hAnsi="Arial" w:cs="Arial"/>
-          <w:color w:val="222222"/>
-          <w:sz w:val="28"/>
-          <w:szCs w:val="24"/>
-          <w:lang w:eastAsia="es-MX"/>
-        </w:rPr>
-      </w:pPr>
-    </w:p>
-    <w:p>
-      <w:pPr>
-        <w:shd w:val="clear" w:color="auto" w:fill="FFFFFF"/>
-        <w:spacing w:before="100" w:beforeAutospacing="1" w:after="24" w:line="240" w:lineRule="auto"/>
-        <w:ind w:left="768"/>
-        <w:jc w:val="both"/>
-        <w:rPr>
-          <w:rFonts w:ascii="Arial" w:eastAsia="Times New Roman" w:hAnsi="Arial" w:cs="Arial"/>
-          <w:color w:val="222222"/>
-          <w:sz w:val="28"/>
-          <w:szCs w:val="24"/>
-          <w:lang w:eastAsia="es-MX"/>
-        </w:rPr>
-      </w:pPr>
-    </w:p>
-    <w:p>
-      <w:pPr>
-        <w:shd w:val="clear" w:color="auto" w:fill="FFFFFF"/>
-        <w:spacing w:before="100" w:beforeAutospacing="1" w:after="24" w:line="240" w:lineRule="auto"/>
-        <w:ind w:left="768"/>
-        <w:jc w:val="both"/>
-        <w:rPr>
-          <w:rFonts w:ascii="Arial" w:eastAsia="Times New Roman" w:hAnsi="Arial" w:cs="Arial"/>
-          <w:color w:val="222222"/>
-          <w:sz w:val="28"/>
-          <w:szCs w:val="24"/>
-          <w:lang w:eastAsia="es-MX"/>
-        </w:rPr>
-      </w:pPr>
-      <w:r>
-        <w:rPr>
-          <w:rFonts w:ascii="Arial" w:eastAsia="Times New Roman" w:hAnsi="Arial" w:cs="Arial"/>
-          <w:color w:val="222222"/>
-          <w:sz w:val="28"/>
-          <w:szCs w:val="24"/>
-          <w:lang w:eastAsia="es-MX"/>
-        </w:rPr>
-        <w:t>Ejemplo de uso:</w:t>
-      </w:r>
-    </w:p>
-    <w:p>
-      <w:pPr>
-        <w:rPr>
-          <w:rFonts w:ascii="Arial" w:hAnsi="Arial" w:cs="Arial"/>
-          <w:sz w:val="24"/>
-          <w:szCs w:val="24"/>
+        <w:tabs>
+          <w:tab w:val="left" w:pos="3780"/>
+        </w:tabs>
+        <w:rPr>
+          <w:rFonts w:ascii="Arial" w:hAnsi="Arial" w:cs="Arial"/>
+          <w:sz w:val="28"/>
+          <w:szCs w:val="28"/>
         </w:rPr>
       </w:pPr>
       <w:r>
@@ -643,10 +534,10 @@
           <w:lang w:eastAsia="es-MX"/>
         </w:rPr>
         <w:drawing>
-          <wp:inline distT="0" distB="0" distL="0" distR="0" wp14:anchorId="4B2B0AD7" wp14:editId="4D4BA436">
-            <wp:extent cx="6660515" cy="3163570"/>
-            <wp:effectExtent l="0" t="0" r="6985" b="0"/>
-            <wp:docPr id="2" name="Imagen 2"/>
+          <wp:inline distT="0" distB="0" distL="0" distR="0" wp14:anchorId="2AA0DD06" wp14:editId="784BFB74">
+            <wp:extent cx="5612130" cy="2806065"/>
+            <wp:effectExtent l="0" t="0" r="7620" b="0"/>
+            <wp:docPr id="4" name="Imagen 4"/>
             <wp:cNvGraphicFramePr>
               <a:graphicFrameLocks xmlns:a="http://schemas.openxmlformats.org/drawingml/2006/main" noChangeAspect="1"/>
             </wp:cNvGraphicFramePr>
@@ -666,7 +557,7 @@
                   <pic:spPr>
                     <a:xfrm>
                       <a:off x="0" y="0"/>
-                      <a:ext cx="6660515" cy="3163570"/>
+                      <a:ext cx="5612130" cy="2806065"/>
                     </a:xfrm>
                     <a:prstGeom prst="rect">
                       <a:avLst/>
@@ -681,29 +572,23 @@
     </w:p>
     <w:p>
       <w:pPr>
-        <w:rPr>
-          <w:rFonts w:ascii="Arial" w:hAnsi="Arial" w:cs="Arial"/>
-          <w:sz w:val="24"/>
-          <w:szCs w:val="24"/>
+        <w:tabs>
+          <w:tab w:val="left" w:pos="3780"/>
+        </w:tabs>
+        <w:rPr>
+          <w:rFonts w:ascii="Arial" w:hAnsi="Arial" w:cs="Arial"/>
+          <w:sz w:val="28"/>
+          <w:szCs w:val="28"/>
         </w:rPr>
       </w:pPr>
     </w:p>
     <w:p>
-      <w:pPr>
-        <w:rPr>
-          <w:rFonts w:ascii="Arial" w:hAnsi="Arial" w:cs="Arial"/>
-          <w:sz w:val="24"/>
-          <w:szCs w:val="24"/>
-        </w:rPr>
-      </w:pPr>
-    </w:p>
-    <w:p>
-      <w:bookmarkStart w:id="0" w:name="_GoBack"/>
-      <w:bookmarkEnd w:id="0"/>
+      <w:bookmarkStart w:id="1" w:name="_GoBack"/>
+      <w:bookmarkEnd w:id="1"/>
     </w:p>
     <w:sectPr>
       <w:pgSz w:w="12240" w:h="15840"/>
-      <w:pgMar w:top="426" w:right="616" w:bottom="567" w:left="426" w:header="708" w:footer="708" w:gutter="0"/>
+      <w:pgMar w:top="1417" w:right="1701" w:bottom="1417" w:left="1701" w:header="708" w:footer="708" w:gutter="0"/>
       <w:cols w:space="708"/>
       <w:docGrid w:linePitch="360"/>
     </w:sectPr>
@@ -1225,7 +1110,28 @@
   <w:style w:type="paragraph" w:default="1" w:styleId="Normal">
     <w:name w:val="Normal"/>
     <w:qFormat/>
-    <w:rsid w:val="009A2591"/>
+    <w:rsid w:val="00FA4821"/>
+  </w:style>
+  <w:style w:type="paragraph" w:styleId="Ttulo1">
+    <w:name w:val="heading 1"/>
+    <w:basedOn w:val="Normal"/>
+    <w:next w:val="Normal"/>
+    <w:link w:val="Ttulo1Car"/>
+    <w:uiPriority w:val="9"/>
+    <w:qFormat/>
+    <w:rsid w:val="00FA4821"/>
+    <w:pPr>
+      <w:keepNext/>
+      <w:keepLines/>
+      <w:spacing w:before="240" w:after="0"/>
+      <w:outlineLvl w:val="0"/>
+    </w:pPr>
+    <w:rPr>
+      <w:rFonts w:asciiTheme="majorHAnsi" w:eastAsiaTheme="majorEastAsia" w:hAnsiTheme="majorHAnsi" w:cstheme="majorBidi"/>
+      <w:color w:val="2E74B5" w:themeColor="accent1" w:themeShade="BF"/>
+      <w:sz w:val="32"/>
+      <w:szCs w:val="32"/>
+    </w:rPr>
   </w:style>
   <w:style w:type="character" w:default="1" w:styleId="Fuentedeprrafopredeter">
     <w:name w:val="Default Paragraph Font"/>
@@ -1254,36 +1160,23 @@
     <w:semiHidden/>
     <w:unhideWhenUsed/>
   </w:style>
+  <w:style w:type="character" w:customStyle="1" w:styleId="Ttulo1Car">
+    <w:name w:val="Título 1 Car"/>
+    <w:basedOn w:val="Fuentedeprrafopredeter"/>
+    <w:link w:val="Ttulo1"/>
+    <w:uiPriority w:val="9"/>
+    <w:rsid w:val="00FA4821"/>
+    <w:rPr>
+      <w:rFonts w:asciiTheme="majorHAnsi" w:eastAsiaTheme="majorEastAsia" w:hAnsiTheme="majorHAnsi" w:cstheme="majorBidi"/>
+      <w:color w:val="2E74B5" w:themeColor="accent1" w:themeShade="BF"/>
+      <w:sz w:val="32"/>
+      <w:szCs w:val="32"/>
+    </w:rPr>
+  </w:style>
   <w:style w:type="character" w:customStyle="1" w:styleId="apple-converted-space">
     <w:name w:val="apple-converted-space"/>
     <w:basedOn w:val="Fuentedeprrafopredeter"/>
-    <w:rsid w:val="009A2591"/>
-  </w:style>
-  <w:style w:type="table" w:styleId="Tablaconcuadrcula">
-    <w:name w:val="Table Grid"/>
-    <w:basedOn w:val="Tablanormal"/>
-    <w:uiPriority w:val="39"/>
-    <w:rsid w:val="009A2591"/>
-    <w:pPr>
-      <w:spacing w:after="0" w:line="240" w:lineRule="auto"/>
-    </w:pPr>
-    <w:tblPr>
-      <w:tblInd w:w="0" w:type="dxa"/>
-      <w:tblBorders>
-        <w:top w:val="single" w:sz="4" w:space="0" w:color="auto"/>
-        <w:left w:val="single" w:sz="4" w:space="0" w:color="auto"/>
-        <w:bottom w:val="single" w:sz="4" w:space="0" w:color="auto"/>
-        <w:right w:val="single" w:sz="4" w:space="0" w:color="auto"/>
-        <w:insideH w:val="single" w:sz="4" w:space="0" w:color="auto"/>
-        <w:insideV w:val="single" w:sz="4" w:space="0" w:color="auto"/>
-      </w:tblBorders>
-      <w:tblCellMar>
-        <w:top w:w="0" w:type="dxa"/>
-        <w:left w:w="108" w:type="dxa"/>
-        <w:bottom w:w="0" w:type="dxa"/>
-        <w:right w:w="108" w:type="dxa"/>
-      </w:tblCellMar>
-    </w:tblPr>
+    <w:rsid w:val="00FA4821"/>
   </w:style>
 </w:styles>
 </file>
